--- a/Bash scripts/Homework - Bash Scripts.docx
+++ b/Bash scripts/Homework - Bash Scripts.docx
@@ -20,10 +20,10 @@
           <w:noProof/>
         </w:rPr>
         <w:drawing>
-          <wp:inline distT="0" distB="0" distL="0" distR="0" wp14:anchorId="635E8CE3" wp14:editId="2984F6CF">
-            <wp:extent cx="5935980" cy="2385060"/>
-            <wp:effectExtent l="0" t="0" r="7620" b="0"/>
-            <wp:docPr id="1" name="Картина 1"/>
+          <wp:inline distT="0" distB="0" distL="0" distR="0" wp14:anchorId="251652B7" wp14:editId="020AEBEB">
+            <wp:extent cx="5943600" cy="5006340"/>
+            <wp:effectExtent l="0" t="0" r="0" b="3810"/>
+            <wp:docPr id="9" name="Картина 9"/>
             <wp:cNvGraphicFramePr>
               <a:graphicFrameLocks xmlns:a="http://schemas.openxmlformats.org/drawingml/2006/main" noChangeAspect="1"/>
             </wp:cNvGraphicFramePr>
@@ -52,7 +52,7 @@
                   <pic:spPr bwMode="auto">
                     <a:xfrm>
                       <a:off x="0" y="0"/>
-                      <a:ext cx="5935980" cy="2385060"/>
+                      <a:ext cx="5943600" cy="5006340"/>
                     </a:xfrm>
                     <a:prstGeom prst="rect">
                       <a:avLst/>
@@ -69,21 +69,42 @@
         </w:drawing>
       </w:r>
     </w:p>
-    <w:p>
+    <w:p/>
+    <w:p/>
+    <w:p/>
+    <w:p/>
+    <w:p/>
+    <w:p/>
+    <w:p/>
+    <w:p/>
+    <w:p/>
+    <w:p/>
+    <w:p>
+      <w:pPr>
+        <w:pStyle w:val="a3"/>
+        <w:numPr>
+          <w:ilvl w:val="0"/>
+          <w:numId w:val="2"/>
+        </w:numPr>
+      </w:pPr>
       <w:r>
-        <w:t>Here the example with username can be replaced with `id` so a bit more information can be displayed:</w:t>
+        <w:lastRenderedPageBreak/>
+        <w:t>Write a shell script that prints “I love learning about DevOps” on the screen. Message should be a variable.</w:t>
       </w:r>
     </w:p>
     <w:p>
+      <w:pPr>
+        <w:ind w:left="360"/>
+      </w:pPr>
       <w:r>
         <w:rPr>
           <w:noProof/>
         </w:rPr>
         <w:drawing>
-          <wp:inline distT="0" distB="0" distL="0" distR="0" wp14:anchorId="76A371B3" wp14:editId="6D9556AF">
-            <wp:extent cx="5935980" cy="2476500"/>
-            <wp:effectExtent l="0" t="0" r="7620" b="0"/>
-            <wp:docPr id="2" name="Картина 2"/>
+          <wp:inline distT="0" distB="0" distL="0" distR="0" wp14:anchorId="15B5DB52" wp14:editId="343D8D0A">
+            <wp:extent cx="5943600" cy="5006340"/>
+            <wp:effectExtent l="0" t="0" r="0" b="3810"/>
+            <wp:docPr id="10" name="Картина 10"/>
             <wp:cNvGraphicFramePr>
               <a:graphicFrameLocks xmlns:a="http://schemas.openxmlformats.org/drawingml/2006/main" noChangeAspect="1"/>
             </wp:cNvGraphicFramePr>
@@ -112,7 +133,7 @@
                   <pic:spPr bwMode="auto">
                     <a:xfrm>
                       <a:off x="0" y="0"/>
-                      <a:ext cx="5935980" cy="2476500"/>
+                      <a:ext cx="5943600" cy="5006340"/>
                     </a:xfrm>
                     <a:prstGeom prst="rect">
                       <a:avLst/>
@@ -129,7 +150,61 @@
         </w:drawing>
       </w:r>
     </w:p>
-    <w:p/>
+    <w:p>
+      <w:pPr>
+        <w:ind w:left="360"/>
+      </w:pPr>
+    </w:p>
+    <w:p>
+      <w:pPr>
+        <w:ind w:left="360"/>
+      </w:pPr>
+    </w:p>
+    <w:p>
+      <w:pPr>
+        <w:ind w:left="360"/>
+      </w:pPr>
+    </w:p>
+    <w:p>
+      <w:pPr>
+        <w:ind w:left="360"/>
+      </w:pPr>
+    </w:p>
+    <w:p>
+      <w:pPr>
+        <w:ind w:left="360"/>
+      </w:pPr>
+    </w:p>
+    <w:p>
+      <w:pPr>
+        <w:ind w:left="360"/>
+      </w:pPr>
+    </w:p>
+    <w:p>
+      <w:pPr>
+        <w:ind w:left="360"/>
+      </w:pPr>
+    </w:p>
+    <w:p>
+      <w:pPr>
+        <w:ind w:left="360"/>
+      </w:pPr>
+    </w:p>
+    <w:p>
+      <w:pPr>
+        <w:ind w:left="360"/>
+      </w:pPr>
+    </w:p>
+    <w:p>
+      <w:pPr>
+        <w:ind w:left="360"/>
+      </w:pPr>
+    </w:p>
+    <w:p>
+      <w:pPr>
+        <w:ind w:left="360"/>
+      </w:pPr>
+    </w:p>
     <w:p>
       <w:pPr>
         <w:pStyle w:val="a3"/>
@@ -139,7 +214,7 @@
         </w:numPr>
       </w:pPr>
       <w:r>
-        <w:t>Write a shell script that prints “I love learning about DevOps” on the screen. Message should be a variable.</w:t>
+        <w:t>Write a shell script that displays “plan code build test release deploy” on the screen with each appearing on a separate line.</w:t>
       </w:r>
     </w:p>
     <w:p>
@@ -150,12 +225,11 @@
         <w:rPr>
           <w:noProof/>
         </w:rPr>
-        <w:lastRenderedPageBreak/>
         <w:drawing>
-          <wp:inline distT="0" distB="0" distL="0" distR="0" wp14:anchorId="3C14B9A0" wp14:editId="0D503FE0">
-            <wp:extent cx="5935980" cy="2385060"/>
-            <wp:effectExtent l="0" t="0" r="7620" b="0"/>
-            <wp:docPr id="3" name="Картина 3"/>
+          <wp:inline distT="0" distB="0" distL="0" distR="0" wp14:anchorId="10D7AFFC" wp14:editId="1472B345">
+            <wp:extent cx="5943600" cy="5006340"/>
+            <wp:effectExtent l="0" t="0" r="0" b="3810"/>
+            <wp:docPr id="11" name="Картина 11"/>
             <wp:cNvGraphicFramePr>
               <a:graphicFrameLocks xmlns:a="http://schemas.openxmlformats.org/drawingml/2006/main" noChangeAspect="1"/>
             </wp:cNvGraphicFramePr>
@@ -184,7 +258,7 @@
                   <pic:spPr bwMode="auto">
                     <a:xfrm>
                       <a:off x="0" y="0"/>
-                      <a:ext cx="5935980" cy="2385060"/>
+                      <a:ext cx="5943600" cy="5006340"/>
                     </a:xfrm>
                     <a:prstGeom prst="rect">
                       <a:avLst/>
@@ -201,11 +275,15 @@
         </w:drawing>
       </w:r>
     </w:p>
-    <w:p>
-      <w:pPr>
-        <w:ind w:left="360"/>
-      </w:pPr>
-    </w:p>
+    <w:p/>
+    <w:p/>
+    <w:p/>
+    <w:p/>
+    <w:p/>
+    <w:p/>
+    <w:p/>
+    <w:p/>
+    <w:p/>
     <w:p>
       <w:pPr>
         <w:pStyle w:val="a3"/>
@@ -215,15 +293,7 @@
         </w:numPr>
       </w:pPr>
       <w:r>
-        <w:t xml:space="preserve">Write a shell script that displays “plan code build test release </w:t>
-      </w:r>
-      <w:proofErr w:type="gramStart"/>
-      <w:r>
-        <w:t>deploy</w:t>
-      </w:r>
-      <w:proofErr w:type="gramEnd"/>
-      <w:r>
-        <w:t>” on the screen with each appearing on a separate line.</w:t>
+        <w:t>Write a shell script that prompts the user for a name of a file or directory and reports if it is a regular file, a directory, or another type of file. Also perform a ls command against the file or directory with the long listing option.</w:t>
       </w:r>
     </w:p>
     <w:p>
@@ -235,10 +305,10 @@
           <w:noProof/>
         </w:rPr>
         <w:drawing>
-          <wp:inline distT="0" distB="0" distL="0" distR="0" wp14:anchorId="26BCFEF4" wp14:editId="5401FDBB">
-            <wp:extent cx="5935980" cy="2392680"/>
-            <wp:effectExtent l="0" t="0" r="7620" b="7620"/>
-            <wp:docPr id="4" name="Картина 4"/>
+          <wp:inline distT="0" distB="0" distL="0" distR="0" wp14:anchorId="5C4399B1" wp14:editId="106DE225">
+            <wp:extent cx="5943600" cy="5006340"/>
+            <wp:effectExtent l="0" t="0" r="0" b="3810"/>
+            <wp:docPr id="12" name="Картина 12"/>
             <wp:cNvGraphicFramePr>
               <a:graphicFrameLocks xmlns:a="http://schemas.openxmlformats.org/drawingml/2006/main" noChangeAspect="1"/>
             </wp:cNvGraphicFramePr>
@@ -267,7 +337,7 @@
                   <pic:spPr bwMode="auto">
                     <a:xfrm>
                       <a:off x="0" y="0"/>
-                      <a:ext cx="5935980" cy="2392680"/>
+                      <a:ext cx="5943600" cy="5006340"/>
                     </a:xfrm>
                     <a:prstGeom prst="rect">
                       <a:avLst/>
@@ -291,6 +361,56 @@
     </w:p>
     <w:p>
       <w:pPr>
+        <w:ind w:left="360"/>
+      </w:pPr>
+    </w:p>
+    <w:p>
+      <w:pPr>
+        <w:ind w:left="360"/>
+      </w:pPr>
+    </w:p>
+    <w:p>
+      <w:pPr>
+        <w:ind w:left="360"/>
+      </w:pPr>
+    </w:p>
+    <w:p>
+      <w:pPr>
+        <w:ind w:left="360"/>
+      </w:pPr>
+    </w:p>
+    <w:p>
+      <w:pPr>
+        <w:ind w:left="360"/>
+      </w:pPr>
+    </w:p>
+    <w:p>
+      <w:pPr>
+        <w:ind w:left="360"/>
+      </w:pPr>
+    </w:p>
+    <w:p>
+      <w:pPr>
+        <w:ind w:left="360"/>
+      </w:pPr>
+    </w:p>
+    <w:p>
+      <w:pPr>
+        <w:ind w:left="360"/>
+      </w:pPr>
+    </w:p>
+    <w:p>
+      <w:pPr>
+        <w:ind w:left="360"/>
+      </w:pPr>
+    </w:p>
+    <w:p>
+      <w:pPr>
+        <w:ind w:left="360"/>
+      </w:pPr>
+    </w:p>
+    <w:p>
+      <w:pPr>
         <w:pStyle w:val="a3"/>
         <w:numPr>
           <w:ilvl w:val="0"/>
@@ -298,75 +418,19 @@
         </w:numPr>
       </w:pPr>
       <w:r>
-        <w:t>Write a shell script that prompts the user for a name of a file or directory and reports if it is a regular file, a directory, or another type of file. Also perform a ls command against the file or directory with the long listing option.</w:t>
-      </w:r>
-    </w:p>
-    <w:p>
-      <w:pPr>
-        <w:pStyle w:val="a3"/>
-        <w:numPr>
-          <w:ilvl w:val="0"/>
-          <w:numId w:val="3"/>
-        </w:numPr>
-        <w:rPr>
-          <w:b/>
-          <w:bCs/>
-          <w:sz w:val="24"/>
-          <w:szCs w:val="24"/>
-        </w:rPr>
-      </w:pPr>
-      <w:r>
-        <w:rPr>
-          <w:b/>
-          <w:bCs/>
-          <w:sz w:val="24"/>
-          <w:szCs w:val="24"/>
-        </w:rPr>
-        <w:t>Here my code did not work. I will check the lab examples and update the file afterwards.</w:t>
-      </w:r>
-    </w:p>
-    <w:p>
-      <w:pPr>
-        <w:pStyle w:val="a3"/>
-      </w:pPr>
-    </w:p>
-    <w:p>
-      <w:pPr>
-        <w:pStyle w:val="a3"/>
-        <w:numPr>
-          <w:ilvl w:val="0"/>
-          <w:numId w:val="2"/>
-        </w:numPr>
-      </w:pPr>
-      <w:r>
         <w:t>Use arguments in a script. Total number of arguments should be three.</w:t>
       </w:r>
     </w:p>
     <w:p>
-      <w:pPr>
-        <w:ind w:left="360"/>
-      </w:pPr>
-      <w:r>
-        <w:t>W</w:t>
-      </w:r>
-      <w:r>
-        <w:t>e check the total number of arguments:</w:t>
-      </w:r>
-    </w:p>
-    <w:p>
-      <w:pPr>
-        <w:ind w:left="360"/>
-      </w:pPr>
       <w:r>
         <w:rPr>
           <w:noProof/>
         </w:rPr>
-        <w:lastRenderedPageBreak/>
         <w:drawing>
-          <wp:inline distT="0" distB="0" distL="0" distR="0" wp14:anchorId="7D741CF2" wp14:editId="4F9C3DA2">
-            <wp:extent cx="5935980" cy="2400300"/>
-            <wp:effectExtent l="0" t="0" r="7620" b="0"/>
-            <wp:docPr id="5" name="Картина 5"/>
+          <wp:inline distT="0" distB="0" distL="0" distR="0" wp14:anchorId="3CEB4840" wp14:editId="5465399B">
+            <wp:extent cx="5943600" cy="4991100"/>
+            <wp:effectExtent l="0" t="0" r="0" b="0"/>
+            <wp:docPr id="13" name="Картина 13"/>
             <wp:cNvGraphicFramePr>
               <a:graphicFrameLocks xmlns:a="http://schemas.openxmlformats.org/drawingml/2006/main" noChangeAspect="1"/>
             </wp:cNvGraphicFramePr>
@@ -395,7 +459,7 @@
                   <pic:spPr bwMode="auto">
                     <a:xfrm>
                       <a:off x="0" y="0"/>
-                      <a:ext cx="5935980" cy="2400300"/>
+                      <a:ext cx="5943600" cy="4991100"/>
                     </a:xfrm>
                     <a:prstGeom prst="rect">
                       <a:avLst/>
@@ -412,17 +476,27 @@
         </w:drawing>
       </w:r>
     </w:p>
-    <w:p>
-      <w:pPr>
-        <w:ind w:left="360"/>
-      </w:pPr>
-    </w:p>
-    <w:p>
-      <w:pPr>
-        <w:ind w:left="360"/>
+    <w:p/>
+    <w:p/>
+    <w:p/>
+    <w:p/>
+    <w:p/>
+    <w:p/>
+    <w:p/>
+    <w:p/>
+    <w:p/>
+    <w:p/>
+    <w:p/>
+    <w:p>
+      <w:pPr>
+        <w:pStyle w:val="a3"/>
+        <w:numPr>
+          <w:ilvl w:val="0"/>
+          <w:numId w:val="2"/>
+        </w:numPr>
       </w:pPr>
       <w:r>
-        <w:t>Below we make a check if there are less or more:</w:t>
+        <w:t>Write a script that till output your name out of a variable and will display the server uptime.</w:t>
       </w:r>
     </w:p>
     <w:p>
@@ -434,10 +508,10 @@
           <w:noProof/>
         </w:rPr>
         <w:drawing>
-          <wp:inline distT="0" distB="0" distL="0" distR="0" wp14:anchorId="46D62F07" wp14:editId="7B9D3E9B">
-            <wp:extent cx="5935980" cy="2407920"/>
-            <wp:effectExtent l="0" t="0" r="7620" b="0"/>
-            <wp:docPr id="6" name="Картина 6"/>
+          <wp:inline distT="0" distB="0" distL="0" distR="0" wp14:anchorId="0BAD1902" wp14:editId="766F62AA">
+            <wp:extent cx="5943600" cy="4488180"/>
+            <wp:effectExtent l="0" t="0" r="0" b="7620"/>
+            <wp:docPr id="14" name="Картина 14"/>
             <wp:cNvGraphicFramePr>
               <a:graphicFrameLocks xmlns:a="http://schemas.openxmlformats.org/drawingml/2006/main" noChangeAspect="1"/>
             </wp:cNvGraphicFramePr>
@@ -466,7 +540,7 @@
                   <pic:spPr bwMode="auto">
                     <a:xfrm>
                       <a:off x="0" y="0"/>
-                      <a:ext cx="5935980" cy="2407920"/>
+                      <a:ext cx="5943600" cy="4488180"/>
                     </a:xfrm>
                     <a:prstGeom prst="rect">
                       <a:avLst/>
@@ -483,158 +557,10 @@
         </w:drawing>
       </w:r>
     </w:p>
-    <w:p>
-      <w:pPr>
-        <w:ind w:left="360"/>
-      </w:pPr>
-    </w:p>
-    <w:p>
-      <w:pPr>
-        <w:pStyle w:val="a3"/>
-        <w:numPr>
-          <w:ilvl w:val="0"/>
-          <w:numId w:val="2"/>
-        </w:numPr>
-      </w:pPr>
+    <w:p/>
+    <w:p>
       <w:r>
-        <w:t>Write a script that till output your name out of a variable and will display the server uptime</w:t>
-      </w:r>
-      <w:r>
-        <w:t>.</w:t>
-      </w:r>
-    </w:p>
-    <w:p>
-      <w:pPr>
-        <w:ind w:left="360"/>
-      </w:pPr>
-      <w:r>
-        <w:t>First,</w:t>
-      </w:r>
-      <w:r>
-        <w:t xml:space="preserve"> </w:t>
-      </w:r>
-      <w:r>
-        <w:t>I used a different command:</w:t>
-      </w:r>
-    </w:p>
-    <w:p>
-      <w:pPr>
-        <w:ind w:left="360"/>
-      </w:pPr>
-      <w:r>
-        <w:rPr>
-          <w:noProof/>
-        </w:rPr>
-        <w:lastRenderedPageBreak/>
-        <w:drawing>
-          <wp:inline distT="0" distB="0" distL="0" distR="0" wp14:anchorId="6D47349C" wp14:editId="459A6A2C">
-            <wp:extent cx="6285230" cy="2849635"/>
-            <wp:effectExtent l="0" t="0" r="1270" b="8255"/>
-            <wp:docPr id="7" name="Картина 7"/>
-            <wp:cNvGraphicFramePr>
-              <a:graphicFrameLocks xmlns:a="http://schemas.openxmlformats.org/drawingml/2006/main" noChangeAspect="1"/>
-            </wp:cNvGraphicFramePr>
-            <a:graphic xmlns:a="http://schemas.openxmlformats.org/drawingml/2006/main">
-              <a:graphicData uri="http://schemas.openxmlformats.org/drawingml/2006/picture">
-                <pic:pic xmlns:pic="http://schemas.openxmlformats.org/drawingml/2006/picture">
-                  <pic:nvPicPr>
-                    <pic:cNvPr id="0" name="Picture 7"/>
-                    <pic:cNvPicPr>
-                      <a:picLocks noChangeAspect="1" noChangeArrowheads="1"/>
-                    </pic:cNvPicPr>
-                  </pic:nvPicPr>
-                  <pic:blipFill>
-                    <a:blip r:embed="rId11">
-                      <a:extLst>
-                        <a:ext uri="{28A0092B-C50C-407E-A947-70E740481C1C}">
-                          <a14:useLocalDpi xmlns:a14="http://schemas.microsoft.com/office/drawing/2010/main" val="0"/>
-                        </a:ext>
-                      </a:extLst>
-                    </a:blip>
-                    <a:srcRect/>
-                    <a:stretch>
-                      <a:fillRect/>
-                    </a:stretch>
-                  </pic:blipFill>
-                  <pic:spPr bwMode="auto">
-                    <a:xfrm>
-                      <a:off x="0" y="0"/>
-                      <a:ext cx="6291793" cy="2852610"/>
-                    </a:xfrm>
-                    <a:prstGeom prst="rect">
-                      <a:avLst/>
-                    </a:prstGeom>
-                    <a:noFill/>
-                    <a:ln>
-                      <a:noFill/>
-                    </a:ln>
-                  </pic:spPr>
-                </pic:pic>
-              </a:graphicData>
-            </a:graphic>
-          </wp:inline>
-        </w:drawing>
-      </w:r>
-    </w:p>
-    <w:p/>
-    <w:p>
-      <w:r>
-        <w:t>And in the virtual machine, I used the uptime command:</w:t>
-      </w:r>
-    </w:p>
-    <w:p>
-      <w:r>
-        <w:rPr>
-          <w:noProof/>
-        </w:rPr>
-        <w:drawing>
-          <wp:inline distT="0" distB="0" distL="0" distR="0" wp14:anchorId="7BCBEF64" wp14:editId="3658B2AE">
-            <wp:extent cx="6385443" cy="4061460"/>
-            <wp:effectExtent l="0" t="0" r="0" b="0"/>
-            <wp:docPr id="8" name="Картина 8"/>
-            <wp:cNvGraphicFramePr>
-              <a:graphicFrameLocks xmlns:a="http://schemas.openxmlformats.org/drawingml/2006/main" noChangeAspect="1"/>
-            </wp:cNvGraphicFramePr>
-            <a:graphic xmlns:a="http://schemas.openxmlformats.org/drawingml/2006/main">
-              <a:graphicData uri="http://schemas.openxmlformats.org/drawingml/2006/picture">
-                <pic:pic xmlns:pic="http://schemas.openxmlformats.org/drawingml/2006/picture">
-                  <pic:nvPicPr>
-                    <pic:cNvPr id="0" name="Picture 8"/>
-                    <pic:cNvPicPr>
-                      <a:picLocks noChangeAspect="1" noChangeArrowheads="1"/>
-                    </pic:cNvPicPr>
-                  </pic:nvPicPr>
-                  <pic:blipFill>
-                    <a:blip r:embed="rId12">
-                      <a:extLst>
-                        <a:ext uri="{28A0092B-C50C-407E-A947-70E740481C1C}">
-                          <a14:useLocalDpi xmlns:a14="http://schemas.microsoft.com/office/drawing/2010/main" val="0"/>
-                        </a:ext>
-                      </a:extLst>
-                    </a:blip>
-                    <a:srcRect/>
-                    <a:stretch>
-                      <a:fillRect/>
-                    </a:stretch>
-                  </pic:blipFill>
-                  <pic:spPr bwMode="auto">
-                    <a:xfrm>
-                      <a:off x="0" y="0"/>
-                      <a:ext cx="6409229" cy="4076589"/>
-                    </a:xfrm>
-                    <a:prstGeom prst="rect">
-                      <a:avLst/>
-                    </a:prstGeom>
-                    <a:noFill/>
-                    <a:ln>
-                      <a:noFill/>
-                    </a:ln>
-                  </pic:spPr>
-                </pic:pic>
-              </a:graphicData>
-            </a:graphic>
-          </wp:inline>
-        </w:drawing>
+        <w:t>I am aware of the cat command that would show the content of the different .sh files and the code written within, however, I decided to go this route.</w:t>
       </w:r>
     </w:p>
     <w:sectPr>
@@ -852,6 +778,96 @@
     </w:lvl>
   </w:abstractNum>
   <w:abstractNum w:abstractNumId="2" w15:restartNumberingAfterBreak="0">
+    <w:nsid w:val="27D85390"/>
+    <w:multiLevelType w:val="multilevel"/>
+    <w:tmpl w:val="C558768A"/>
+    <w:styleLink w:val="1"/>
+    <w:lvl w:ilvl="0">
+      <w:start w:val="1"/>
+      <w:numFmt w:val="decimal"/>
+      <w:lvlText w:val="%1."/>
+      <w:lvlJc w:val="left"/>
+      <w:pPr>
+        <w:ind w:left="720" w:hanging="360"/>
+      </w:pPr>
+      <w:rPr>
+        <w:rFonts w:hint="default"/>
+      </w:rPr>
+    </w:lvl>
+    <w:lvl w:ilvl="1">
+      <w:start w:val="1"/>
+      <w:numFmt w:val="lowerLetter"/>
+      <w:lvlText w:val="%2."/>
+      <w:lvlJc w:val="left"/>
+      <w:pPr>
+        <w:ind w:left="1440" w:hanging="360"/>
+      </w:pPr>
+    </w:lvl>
+    <w:lvl w:ilvl="2">
+      <w:start w:val="1"/>
+      <w:numFmt w:val="lowerRoman"/>
+      <w:lvlText w:val="%3."/>
+      <w:lvlJc w:val="right"/>
+      <w:pPr>
+        <w:ind w:left="2160" w:hanging="180"/>
+      </w:pPr>
+    </w:lvl>
+    <w:lvl w:ilvl="3">
+      <w:start w:val="1"/>
+      <w:numFmt w:val="decimal"/>
+      <w:lvlText w:val="%4."/>
+      <w:lvlJc w:val="left"/>
+      <w:pPr>
+        <w:ind w:left="2880" w:hanging="360"/>
+      </w:pPr>
+    </w:lvl>
+    <w:lvl w:ilvl="4">
+      <w:start w:val="1"/>
+      <w:numFmt w:val="lowerLetter"/>
+      <w:lvlText w:val="%5."/>
+      <w:lvlJc w:val="left"/>
+      <w:pPr>
+        <w:ind w:left="3600" w:hanging="360"/>
+      </w:pPr>
+    </w:lvl>
+    <w:lvl w:ilvl="5">
+      <w:start w:val="1"/>
+      <w:numFmt w:val="lowerRoman"/>
+      <w:lvlText w:val="%6."/>
+      <w:lvlJc w:val="right"/>
+      <w:pPr>
+        <w:ind w:left="4320" w:hanging="180"/>
+      </w:pPr>
+    </w:lvl>
+    <w:lvl w:ilvl="6">
+      <w:start w:val="1"/>
+      <w:numFmt w:val="decimal"/>
+      <w:lvlText w:val="%7."/>
+      <w:lvlJc w:val="left"/>
+      <w:pPr>
+        <w:ind w:left="5040" w:hanging="360"/>
+      </w:pPr>
+    </w:lvl>
+    <w:lvl w:ilvl="7">
+      <w:start w:val="1"/>
+      <w:numFmt w:val="lowerLetter"/>
+      <w:lvlText w:val="%8."/>
+      <w:lvlJc w:val="left"/>
+      <w:pPr>
+        <w:ind w:left="5760" w:hanging="360"/>
+      </w:pPr>
+    </w:lvl>
+    <w:lvl w:ilvl="8">
+      <w:start w:val="1"/>
+      <w:numFmt w:val="lowerRoman"/>
+      <w:lvlText w:val="%9."/>
+      <w:lvlJc w:val="right"/>
+      <w:pPr>
+        <w:ind w:left="6480" w:hanging="180"/>
+      </w:pPr>
+    </w:lvl>
+  </w:abstractNum>
+  <w:abstractNum w:abstractNumId="3" w15:restartNumberingAfterBreak="0">
     <w:nsid w:val="2D596CF7"/>
     <w:multiLevelType w:val="hybridMultilevel"/>
     <w:tmpl w:val="C558768A"/>
@@ -944,10 +960,13 @@
     <w:abstractNumId w:val="1"/>
   </w:num>
   <w:num w:numId="2" w16cid:durableId="1393769037">
-    <w:abstractNumId w:val="2"/>
+    <w:abstractNumId w:val="3"/>
   </w:num>
   <w:num w:numId="3" w16cid:durableId="676998831">
     <w:abstractNumId w:val="0"/>
+  </w:num>
+  <w:num w:numId="4" w16cid:durableId="206374595">
+    <w:abstractNumId w:val="2"/>
   </w:num>
 </w:numbering>
 </file>
@@ -1389,6 +1408,16 @@
       <w:contextualSpacing/>
     </w:pPr>
   </w:style>
+  <w:style w:type="numbering" w:customStyle="1" w:styleId="1">
+    <w:name w:val="Текущ списък1"/>
+    <w:uiPriority w:val="99"/>
+    <w:rsid w:val="006B15B8"/>
+    <w:pPr>
+      <w:numPr>
+        <w:numId w:val="4"/>
+      </w:numPr>
+    </w:pPr>
+  </w:style>
 </w:styles>
 </file>
 
